--- a/1.projectplan/风险管理子计划.docx
+++ b/1.projectplan/风险管理子计划.docx
@@ -1,13 +1,8 @@
 
 <file path=word/document.xml><?xml version="1.0" encoding="utf-8"?>
-<w:document xmlns:wpc="http://schemas.microsoft.com/office/word/2010/wordprocessingCanvas" xmlns:cx="http://schemas.microsoft.com/office/drawing/2014/chartex" xmlns:cx1="http://schemas.microsoft.com/office/drawing/2015/9/8/chartex" xmlns:cx2="http://schemas.microsoft.com/office/drawing/2015/10/21/chartex" xmlns:cx3="http://schemas.microsoft.com/office/drawing/2016/5/9/chartex" xmlns:cx4="http://schemas.microsoft.com/office/drawing/2016/5/10/chartex" xmlns:cx5="http://schemas.microsoft.com/office/drawing/2016/5/11/chartex" xmlns:cx6="http://schemas.microsoft.com/office/drawing/2016/5/12/chartex" xmlns:cx7="http://schemas.microsoft.com/office/drawing/2016/5/13/chartex" xmlns:cx8="http://schemas.microsoft.com/office/drawing/2016/5/14/chartex" xmlns:mc="http://schemas.openxmlformats.org/markup-compatibility/2006" xmlns:aink="http://schemas.microsoft.com/office/drawing/2016/ink" xmlns:am3d="http://schemas.microsoft.com/office/drawing/2017/model3d" xmlns:o="urn:schemas-microsoft-com:office:office" xmlns:r="http://schemas.openxmlformats.org/officeDocument/2006/relationships" xmlns:m="http://schemas.openxmlformats.org/officeDocument/2006/math" xmlns:v="urn:schemas-microsoft-com:vml" xmlns:wp14="http://schemas.microsoft.com/office/word/2010/wordprocessingDrawing" xmlns:wp="http://schemas.openxmlformats.org/drawingml/2006/wordprocessingDrawing" xmlns:w10="urn:schemas-microsoft-com:office:word" xmlns:w="http://schemas.openxmlformats.org/wordprocessingml/2006/main" xmlns:w14="http://schemas.microsoft.com/office/word/2010/wordml" xmlns:w15="http://schemas.microsoft.com/office/word/2012/wordml" xmlns:w16cid="http://schemas.microsoft.com/office/word/2016/wordml/cid" xmlns:w16se="http://schemas.microsoft.com/office/word/2015/wordml/symex" xmlns:wpg="http://schemas.microsoft.com/office/word/2010/wordprocessingGroup" xmlns:wpi="http://schemas.microsoft.com/office/word/2010/wordprocessingInk" xmlns:wne="http://schemas.microsoft.com/office/word/2006/wordml" xmlns:wps="http://schemas.microsoft.com/office/word/2010/wordprocessingShape" mc:Ignorable="w14 w15 w16se w16cid wp14">
+<w:document xmlns:wpc="http://schemas.microsoft.com/office/word/2010/wordprocessingCanvas" xmlns:cx="http://schemas.microsoft.com/office/drawing/2014/chartex" xmlns:cx1="http://schemas.microsoft.com/office/drawing/2015/9/8/chartex" xmlns:cx2="http://schemas.microsoft.com/office/drawing/2015/10/21/chartex" xmlns:cx3="http://schemas.microsoft.com/office/drawing/2016/5/9/chartex" xmlns:cx4="http://schemas.microsoft.com/office/drawing/2016/5/10/chartex" xmlns:cx5="http://schemas.microsoft.com/office/drawing/2016/5/11/chartex" xmlns:cx6="http://schemas.microsoft.com/office/drawing/2016/5/12/chartex" xmlns:cx7="http://schemas.microsoft.com/office/drawing/2016/5/13/chartex" xmlns:cx8="http://schemas.microsoft.com/office/drawing/2016/5/14/chartex" xmlns:mc="http://schemas.openxmlformats.org/markup-compatibility/2006" xmlns:aink="http://schemas.microsoft.com/office/drawing/2016/ink" xmlns:am3d="http://schemas.microsoft.com/office/drawing/2017/model3d" xmlns:o="urn:schemas-microsoft-com:office:office" xmlns:r="http://schemas.openxmlformats.org/officeDocument/2006/relationships" xmlns:m="http://schemas.openxmlformats.org/officeDocument/2006/math" xmlns:v="urn:schemas-microsoft-com:vml" xmlns:wp14="http://schemas.microsoft.com/office/word/2010/wordprocessingDrawing" xmlns:wp="http://schemas.openxmlformats.org/drawingml/2006/wordprocessingDrawing" xmlns:w10="urn:schemas-microsoft-com:office:word" xmlns:w="http://schemas.openxmlformats.org/wordprocessingml/2006/main" xmlns:w14="http://schemas.microsoft.com/office/word/2010/wordml" xmlns:w15="http://schemas.microsoft.com/office/word/2012/wordml" xmlns:w16cex="http://schemas.microsoft.com/office/word/2018/wordml/cex" xmlns:w16cid="http://schemas.microsoft.com/office/word/2016/wordml/cid" xmlns:w16="http://schemas.microsoft.com/office/word/2018/wordml" xmlns:w16sdtdh="http://schemas.microsoft.com/office/word/2020/wordml/sdtdatahash" xmlns:w16se="http://schemas.microsoft.com/office/word/2015/wordml/symex" xmlns:wpg="http://schemas.microsoft.com/office/word/2010/wordprocessingGroup" xmlns:wpi="http://schemas.microsoft.com/office/word/2010/wordprocessingInk" xmlns:wne="http://schemas.microsoft.com/office/word/2006/wordml" xmlns:wps="http://schemas.microsoft.com/office/word/2010/wordprocessingShape" mc:Ignorable="w14 w15 w16se w16cid w16 w16cex w16sdtdh wp14">
   <w:body>
     <w:p>
-      <w:pPr>
-        <w:rPr>
-          <w:rFonts w:hint="eastAsia"/>
-        </w:rPr>
-      </w:pPr>
       <w:r>
         <w:rPr>
           <w:rFonts w:hint="eastAsia"/>
@@ -42,9 +37,6 @@
           <w:p>
             <w:pPr>
               <w:jc w:val="center"/>
-              <w:rPr>
-                <w:rFonts w:hint="eastAsia"/>
-              </w:rPr>
             </w:pPr>
             <w:r>
               <w:rPr>
@@ -65,11 +57,6 @@
             <w:vMerge w:val="restart"/>
           </w:tcPr>
           <w:p>
-            <w:pPr>
-              <w:rPr>
-                <w:rFonts w:hint="eastAsia"/>
-              </w:rPr>
-            </w:pPr>
             <w:r>
               <w:rPr>
                 <w:rFonts w:hint="eastAsia"/>
@@ -86,9 +73,6 @@
           <w:p>
             <w:pPr>
               <w:jc w:val="center"/>
-              <w:rPr>
-                <w:rFonts w:hint="eastAsia"/>
-              </w:rPr>
             </w:pPr>
             <w:r>
               <w:rPr>
@@ -106,9 +90,6 @@
           <w:p>
             <w:pPr>
               <w:jc w:val="center"/>
-              <w:rPr>
-                <w:rFonts w:hint="eastAsia"/>
-              </w:rPr>
             </w:pPr>
             <w:r>
               <w:rPr>
@@ -126,9 +107,6 @@
           <w:p>
             <w:pPr>
               <w:jc w:val="center"/>
-              <w:rPr>
-                <w:rFonts w:hint="eastAsia"/>
-              </w:rPr>
             </w:pPr>
             <w:r>
               <w:rPr>
@@ -148,24 +126,13 @@
             <w:tcW w:w="694" w:type="dxa"/>
             <w:vMerge/>
           </w:tcPr>
-          <w:p>
-            <w:pPr>
-              <w:rPr>
-                <w:rFonts w:hint="eastAsia"/>
-              </w:rPr>
-            </w:pPr>
-          </w:p>
+          <w:p/>
         </w:tc>
         <w:tc>
           <w:tcPr>
             <w:tcW w:w="1044" w:type="dxa"/>
           </w:tcPr>
           <w:p>
-            <w:pPr>
-              <w:rPr>
-                <w:rFonts w:hint="eastAsia"/>
-              </w:rPr>
-            </w:pPr>
             <w:r>
               <w:rPr>
                 <w:rFonts w:hint="eastAsia"/>
@@ -179,11 +146,6 @@
             <w:tcW w:w="1044" w:type="dxa"/>
           </w:tcPr>
           <w:p>
-            <w:pPr>
-              <w:rPr>
-                <w:rFonts w:hint="eastAsia"/>
-              </w:rPr>
-            </w:pPr>
             <w:r>
               <w:rPr>
                 <w:rFonts w:hint="eastAsia"/>
@@ -197,11 +159,6 @@
             <w:tcW w:w="836" w:type="dxa"/>
           </w:tcPr>
           <w:p>
-            <w:pPr>
-              <w:rPr>
-                <w:rFonts w:hint="eastAsia"/>
-              </w:rPr>
-            </w:pPr>
             <w:r>
               <w:rPr>
                 <w:rFonts w:hint="eastAsia"/>
@@ -215,11 +172,6 @@
             <w:tcW w:w="836" w:type="dxa"/>
           </w:tcPr>
           <w:p>
-            <w:pPr>
-              <w:rPr>
-                <w:rFonts w:hint="eastAsia"/>
-              </w:rPr>
-            </w:pPr>
             <w:r>
               <w:rPr>
                 <w:rFonts w:hint="eastAsia"/>
@@ -233,37 +185,19 @@
             <w:tcW w:w="836" w:type="dxa"/>
           </w:tcPr>
           <w:p>
-            <w:pPr>
-              <w:rPr>
-                <w:rFonts w:hint="eastAsia"/>
-              </w:rPr>
-            </w:pPr>
-            <w:proofErr w:type="gramStart"/>
-            <w:r>
-              <w:rPr>
-                <w:rFonts w:hint="eastAsia"/>
-              </w:rPr>
-              <w:t>不</w:t>
-            </w:r>
-            <w:proofErr w:type="gramEnd"/>
-            <w:r>
-              <w:rPr>
-                <w:rFonts w:hint="eastAsia"/>
-              </w:rPr>
-              <w:t>可控性</w:t>
-            </w:r>
-          </w:p>
-        </w:tc>
-        <w:tc>
-          <w:tcPr>
-            <w:tcW w:w="836" w:type="dxa"/>
-          </w:tcPr>
-          <w:p>
-            <w:pPr>
-              <w:rPr>
-                <w:rFonts w:hint="eastAsia"/>
-              </w:rPr>
-            </w:pPr>
+            <w:r>
+              <w:rPr>
+                <w:rFonts w:hint="eastAsia"/>
+              </w:rPr>
+              <w:t>不可控性</w:t>
+            </w:r>
+          </w:p>
+        </w:tc>
+        <w:tc>
+          <w:tcPr>
+            <w:tcW w:w="836" w:type="dxa"/>
+          </w:tcPr>
+          <w:p>
             <w:r>
               <w:rPr>
                 <w:rFonts w:hint="eastAsia"/>
@@ -277,11 +211,6 @@
             <w:tcW w:w="901" w:type="dxa"/>
           </w:tcPr>
           <w:p>
-            <w:pPr>
-              <w:rPr>
-                <w:rFonts w:hint="eastAsia"/>
-              </w:rPr>
-            </w:pPr>
             <w:r>
               <w:rPr>
                 <w:rFonts w:hint="eastAsia"/>
@@ -295,11 +224,6 @@
             <w:tcW w:w="843" w:type="dxa"/>
           </w:tcPr>
           <w:p>
-            <w:pPr>
-              <w:rPr>
-                <w:rFonts w:hint="eastAsia"/>
-              </w:rPr>
-            </w:pPr>
             <w:r>
               <w:rPr>
                 <w:rFonts w:hint="eastAsia"/>
@@ -313,11 +237,6 @@
             <w:tcW w:w="426" w:type="dxa"/>
           </w:tcPr>
           <w:p>
-            <w:pPr>
-              <w:rPr>
-                <w:rFonts w:hint="eastAsia"/>
-              </w:rPr>
-            </w:pPr>
             <w:r>
               <w:rPr>
                 <w:rFonts w:hint="eastAsia"/>
@@ -336,11 +255,6 @@
             <w:tcW w:w="694" w:type="dxa"/>
           </w:tcPr>
           <w:p>
-            <w:pPr>
-              <w:rPr>
-                <w:rFonts w:hint="eastAsia"/>
-              </w:rPr>
-            </w:pPr>
             <w:r>
               <w:rPr>
                 <w:rFonts w:hint="eastAsia"/>
@@ -354,13 +268,14 @@
             <w:tcW w:w="1044" w:type="dxa"/>
           </w:tcPr>
           <w:p>
-            <w:pPr>
-              <w:rPr>
-                <w:rFonts w:hint="eastAsia"/>
-              </w:rPr>
-            </w:pPr>
-            <w:r>
-              <w:t>APP规模较大，代码量较大，</w:t>
+            <w:r>
+              <w:rPr>
+                <w:rFonts w:hint="eastAsia"/>
+              </w:rPr>
+              <w:t>网站</w:t>
+            </w:r>
+            <w:r>
+              <w:t>规模较大，代码量较大，</w:t>
             </w:r>
           </w:p>
         </w:tc>
@@ -369,11 +284,6 @@
             <w:tcW w:w="1044" w:type="dxa"/>
           </w:tcPr>
           <w:p>
-            <w:pPr>
-              <w:rPr>
-                <w:rFonts w:hint="eastAsia"/>
-              </w:rPr>
-            </w:pPr>
             <w:r>
               <w:t>无法在期限内完成</w:t>
             </w:r>
@@ -384,11 +294,6 @@
             <w:tcW w:w="836" w:type="dxa"/>
           </w:tcPr>
           <w:p>
-            <w:pPr>
-              <w:rPr>
-                <w:rFonts w:hint="eastAsia"/>
-              </w:rPr>
-            </w:pPr>
             <w:r>
               <w:rPr>
                 <w:rFonts w:hint="eastAsia"/>
@@ -402,11 +307,6 @@
             <w:tcW w:w="836" w:type="dxa"/>
           </w:tcPr>
           <w:p>
-            <w:pPr>
-              <w:rPr>
-                <w:rFonts w:hint="eastAsia"/>
-              </w:rPr>
-            </w:pPr>
             <w:r>
               <w:rPr>
                 <w:rFonts w:hint="eastAsia"/>
@@ -420,11 +320,6 @@
             <w:tcW w:w="836" w:type="dxa"/>
           </w:tcPr>
           <w:p>
-            <w:pPr>
-              <w:rPr>
-                <w:rFonts w:hint="eastAsia"/>
-              </w:rPr>
-            </w:pPr>
             <w:r>
               <w:rPr>
                 <w:rFonts w:hint="eastAsia"/>
@@ -438,11 +333,6 @@
             <w:tcW w:w="836" w:type="dxa"/>
           </w:tcPr>
           <w:p>
-            <w:pPr>
-              <w:rPr>
-                <w:rFonts w:hint="eastAsia"/>
-              </w:rPr>
-            </w:pPr>
             <w:r>
               <w:rPr>
                 <w:rFonts w:hint="eastAsia"/>
@@ -459,11 +349,6 @@
             <w:tcW w:w="901" w:type="dxa"/>
           </w:tcPr>
           <w:p>
-            <w:pPr>
-              <w:rPr>
-                <w:rFonts w:hint="eastAsia"/>
-              </w:rPr>
-            </w:pPr>
             <w:r>
               <w:rPr>
                 <w:rFonts w:hint="eastAsia"/>
@@ -477,11 +362,6 @@
             <w:tcW w:w="843" w:type="dxa"/>
           </w:tcPr>
           <w:p>
-            <w:pPr>
-              <w:rPr>
-                <w:rFonts w:hint="eastAsia"/>
-              </w:rPr>
-            </w:pPr>
             <w:r>
               <w:rPr>
                 <w:rFonts w:hint="eastAsia"/>
@@ -494,13 +374,7 @@
           <w:tcPr>
             <w:tcW w:w="426" w:type="dxa"/>
           </w:tcPr>
-          <w:p>
-            <w:pPr>
-              <w:rPr>
-                <w:rFonts w:hint="eastAsia"/>
-              </w:rPr>
-            </w:pPr>
-          </w:p>
+          <w:p/>
         </w:tc>
       </w:tr>
       <w:tr>
@@ -512,11 +386,6 @@
             <w:tcW w:w="694" w:type="dxa"/>
           </w:tcPr>
           <w:p>
-            <w:pPr>
-              <w:rPr>
-                <w:rFonts w:hint="eastAsia"/>
-              </w:rPr>
-            </w:pPr>
             <w:r>
               <w:rPr>
                 <w:rFonts w:hint="eastAsia"/>
@@ -530,11 +399,6 @@
             <w:tcW w:w="1044" w:type="dxa"/>
           </w:tcPr>
           <w:p>
-            <w:pPr>
-              <w:rPr>
-                <w:rFonts w:hint="eastAsia"/>
-              </w:rPr>
-            </w:pPr>
             <w:r>
               <w:rPr>
                 <w:rFonts w:hint="eastAsia"/>
@@ -548,29 +412,31 @@
             <w:tcW w:w="1044" w:type="dxa"/>
           </w:tcPr>
           <w:p>
-            <w:pPr>
-              <w:rPr>
-                <w:rFonts w:hint="eastAsia"/>
-              </w:rPr>
-            </w:pPr>
-            <w:r>
-              <w:rPr>
-                <w:rFonts w:hint="eastAsia"/>
-              </w:rPr>
-              <w:t>人数过多使用软件时，造成服务器卡顿</w:t>
-            </w:r>
-          </w:p>
-        </w:tc>
-        <w:tc>
-          <w:tcPr>
-            <w:tcW w:w="836" w:type="dxa"/>
-          </w:tcPr>
-          <w:p>
-            <w:pPr>
-              <w:rPr>
-                <w:rFonts w:hint="eastAsia"/>
-              </w:rPr>
-            </w:pPr>
+            <w:r>
+              <w:rPr>
+                <w:rFonts w:hint="eastAsia"/>
+              </w:rPr>
+              <w:t>人数过多使用</w:t>
+            </w:r>
+            <w:r>
+              <w:rPr>
+                <w:rFonts w:hint="eastAsia"/>
+              </w:rPr>
+              <w:t>网站</w:t>
+            </w:r>
+            <w:r>
+              <w:rPr>
+                <w:rFonts w:hint="eastAsia"/>
+              </w:rPr>
+              <w:t>时，造成服务器卡顿</w:t>
+            </w:r>
+          </w:p>
+        </w:tc>
+        <w:tc>
+          <w:tcPr>
+            <w:tcW w:w="836" w:type="dxa"/>
+          </w:tcPr>
+          <w:p>
             <w:r>
               <w:rPr>
                 <w:rFonts w:hint="eastAsia"/>
@@ -584,11 +450,6 @@
             <w:tcW w:w="836" w:type="dxa"/>
           </w:tcPr>
           <w:p>
-            <w:pPr>
-              <w:rPr>
-                <w:rFonts w:hint="eastAsia"/>
-              </w:rPr>
-            </w:pPr>
             <w:r>
               <w:rPr>
                 <w:rFonts w:hint="eastAsia"/>
@@ -602,11 +463,6 @@
             <w:tcW w:w="836" w:type="dxa"/>
           </w:tcPr>
           <w:p>
-            <w:pPr>
-              <w:rPr>
-                <w:rFonts w:hint="eastAsia"/>
-              </w:rPr>
-            </w:pPr>
             <w:r>
               <w:rPr>
                 <w:rFonts w:hint="eastAsia"/>
@@ -620,11 +476,6 @@
             <w:tcW w:w="836" w:type="dxa"/>
           </w:tcPr>
           <w:p>
-            <w:pPr>
-              <w:rPr>
-                <w:rFonts w:hint="eastAsia"/>
-              </w:rPr>
-            </w:pPr>
             <w:r>
               <w:rPr>
                 <w:rFonts w:hint="eastAsia"/>
@@ -641,11 +492,6 @@
             <w:tcW w:w="901" w:type="dxa"/>
           </w:tcPr>
           <w:p>
-            <w:pPr>
-              <w:rPr>
-                <w:rFonts w:hint="eastAsia"/>
-              </w:rPr>
-            </w:pPr>
             <w:r>
               <w:rPr>
                 <w:rFonts w:hint="eastAsia"/>
@@ -659,11 +505,6 @@
             <w:tcW w:w="843" w:type="dxa"/>
           </w:tcPr>
           <w:p>
-            <w:pPr>
-              <w:rPr>
-                <w:rFonts w:hint="eastAsia"/>
-              </w:rPr>
-            </w:pPr>
             <w:r>
               <w:rPr>
                 <w:rFonts w:hint="eastAsia"/>
@@ -676,13 +517,7 @@
           <w:tcPr>
             <w:tcW w:w="426" w:type="dxa"/>
           </w:tcPr>
-          <w:p>
-            <w:pPr>
-              <w:rPr>
-                <w:rFonts w:hint="eastAsia"/>
-              </w:rPr>
-            </w:pPr>
-          </w:p>
+          <w:p/>
         </w:tc>
       </w:tr>
       <w:tr>
@@ -694,11 +529,6 @@
             <w:tcW w:w="694" w:type="dxa"/>
           </w:tcPr>
           <w:p>
-            <w:pPr>
-              <w:rPr>
-                <w:rFonts w:hint="eastAsia"/>
-              </w:rPr>
-            </w:pPr>
             <w:r>
               <w:rPr>
                 <w:rFonts w:hint="eastAsia"/>
@@ -712,11 +542,6 @@
             <w:tcW w:w="1044" w:type="dxa"/>
           </w:tcPr>
           <w:p>
-            <w:pPr>
-              <w:rPr>
-                <w:rFonts w:hint="eastAsia"/>
-              </w:rPr>
-            </w:pPr>
             <w:r>
               <w:rPr>
                 <w:rFonts w:hint="eastAsia"/>
@@ -730,11 +555,6 @@
             <w:tcW w:w="1044" w:type="dxa"/>
           </w:tcPr>
           <w:p>
-            <w:pPr>
-              <w:rPr>
-                <w:rFonts w:hint="eastAsia"/>
-              </w:rPr>
-            </w:pPr>
             <w:r>
               <w:rPr>
                 <w:rFonts w:hint="eastAsia"/>
@@ -748,11 +568,6 @@
             <w:tcW w:w="836" w:type="dxa"/>
           </w:tcPr>
           <w:p>
-            <w:pPr>
-              <w:rPr>
-                <w:rFonts w:hint="eastAsia"/>
-              </w:rPr>
-            </w:pPr>
             <w:r>
               <w:rPr>
                 <w:rFonts w:hint="eastAsia"/>
@@ -766,11 +581,6 @@
             <w:tcW w:w="836" w:type="dxa"/>
           </w:tcPr>
           <w:p>
-            <w:pPr>
-              <w:rPr>
-                <w:rFonts w:hint="eastAsia"/>
-              </w:rPr>
-            </w:pPr>
             <w:r>
               <w:rPr>
                 <w:rFonts w:hint="eastAsia"/>
@@ -784,11 +594,6 @@
             <w:tcW w:w="836" w:type="dxa"/>
           </w:tcPr>
           <w:p>
-            <w:pPr>
-              <w:rPr>
-                <w:rFonts w:hint="eastAsia"/>
-              </w:rPr>
-            </w:pPr>
             <w:r>
               <w:rPr>
                 <w:rFonts w:hint="eastAsia"/>
@@ -802,11 +607,6 @@
             <w:tcW w:w="836" w:type="dxa"/>
           </w:tcPr>
           <w:p>
-            <w:pPr>
-              <w:rPr>
-                <w:rFonts w:hint="eastAsia"/>
-              </w:rPr>
-            </w:pPr>
             <w:r>
               <w:rPr>
                 <w:rFonts w:hint="eastAsia"/>
@@ -823,11 +623,6 @@
             <w:tcW w:w="901" w:type="dxa"/>
           </w:tcPr>
           <w:p>
-            <w:pPr>
-              <w:rPr>
-                <w:rFonts w:hint="eastAsia"/>
-              </w:rPr>
-            </w:pPr>
             <w:r>
               <w:rPr>
                 <w:rFonts w:hint="eastAsia"/>
@@ -841,11 +636,6 @@
             <w:tcW w:w="843" w:type="dxa"/>
           </w:tcPr>
           <w:p>
-            <w:pPr>
-              <w:rPr>
-                <w:rFonts w:hint="eastAsia"/>
-              </w:rPr>
-            </w:pPr>
             <w:r>
               <w:rPr>
                 <w:rFonts w:hint="eastAsia"/>
@@ -864,13 +654,7 @@
           <w:tcPr>
             <w:tcW w:w="426" w:type="dxa"/>
           </w:tcPr>
-          <w:p>
-            <w:pPr>
-              <w:rPr>
-                <w:rFonts w:hint="eastAsia"/>
-              </w:rPr>
-            </w:pPr>
-          </w:p>
+          <w:p/>
         </w:tc>
       </w:tr>
       <w:tr>
@@ -882,11 +666,6 @@
             <w:tcW w:w="694" w:type="dxa"/>
           </w:tcPr>
           <w:p>
-            <w:pPr>
-              <w:rPr>
-                <w:rFonts w:hint="eastAsia"/>
-              </w:rPr>
-            </w:pPr>
             <w:r>
               <w:rPr>
                 <w:rFonts w:hint="eastAsia"/>
@@ -900,11 +679,6 @@
             <w:tcW w:w="1044" w:type="dxa"/>
           </w:tcPr>
           <w:p>
-            <w:pPr>
-              <w:rPr>
-                <w:rFonts w:hint="eastAsia"/>
-              </w:rPr>
-            </w:pPr>
             <w:r>
               <w:rPr>
                 <w:rFonts w:hint="eastAsia"/>
@@ -925,11 +699,6 @@
             <w:tcW w:w="1044" w:type="dxa"/>
           </w:tcPr>
           <w:p>
-            <w:pPr>
-              <w:rPr>
-                <w:rFonts w:hint="eastAsia"/>
-              </w:rPr>
-            </w:pPr>
             <w:r>
               <w:rPr>
                 <w:rFonts w:hint="eastAsia"/>
@@ -944,11 +713,6 @@
             <w:tcW w:w="836" w:type="dxa"/>
           </w:tcPr>
           <w:p>
-            <w:pPr>
-              <w:rPr>
-                <w:rFonts w:hint="eastAsia"/>
-              </w:rPr>
-            </w:pPr>
             <w:r>
               <w:rPr>
                 <w:rFonts w:hint="eastAsia"/>
@@ -962,11 +726,6 @@
             <w:tcW w:w="836" w:type="dxa"/>
           </w:tcPr>
           <w:p>
-            <w:pPr>
-              <w:rPr>
-                <w:rFonts w:hint="eastAsia"/>
-              </w:rPr>
-            </w:pPr>
             <w:r>
               <w:rPr>
                 <w:rFonts w:hint="eastAsia"/>
@@ -980,11 +739,6 @@
             <w:tcW w:w="836" w:type="dxa"/>
           </w:tcPr>
           <w:p>
-            <w:pPr>
-              <w:rPr>
-                <w:rFonts w:hint="eastAsia"/>
-              </w:rPr>
-            </w:pPr>
             <w:r>
               <w:t>8</w:t>
             </w:r>
@@ -995,11 +749,6 @@
             <w:tcW w:w="836" w:type="dxa"/>
           </w:tcPr>
           <w:p>
-            <w:pPr>
-              <w:rPr>
-                <w:rFonts w:hint="eastAsia"/>
-              </w:rPr>
-            </w:pPr>
             <w:r>
               <w:rPr>
                 <w:rFonts w:hint="eastAsia"/>
@@ -1016,11 +765,6 @@
             <w:tcW w:w="901" w:type="dxa"/>
           </w:tcPr>
           <w:p>
-            <w:pPr>
-              <w:rPr>
-                <w:rFonts w:hint="eastAsia"/>
-              </w:rPr>
-            </w:pPr>
             <w:r>
               <w:rPr>
                 <w:rFonts w:hint="eastAsia"/>
@@ -1040,25 +784,13 @@
           <w:tcPr>
             <w:tcW w:w="843" w:type="dxa"/>
           </w:tcPr>
-          <w:p>
-            <w:pPr>
-              <w:rPr>
-                <w:rFonts w:hint="eastAsia"/>
-              </w:rPr>
-            </w:pPr>
-          </w:p>
+          <w:p/>
         </w:tc>
         <w:tc>
           <w:tcPr>
             <w:tcW w:w="426" w:type="dxa"/>
           </w:tcPr>
-          <w:p>
-            <w:pPr>
-              <w:rPr>
-                <w:rFonts w:hint="eastAsia"/>
-              </w:rPr>
-            </w:pPr>
-          </w:p>
+          <w:p/>
         </w:tc>
       </w:tr>
       <w:tr>
@@ -1070,11 +802,6 @@
             <w:tcW w:w="694" w:type="dxa"/>
           </w:tcPr>
           <w:p>
-            <w:pPr>
-              <w:rPr>
-                <w:rFonts w:hint="eastAsia"/>
-              </w:rPr>
-            </w:pPr>
             <w:r>
               <w:rPr>
                 <w:rFonts w:hint="eastAsia"/>
@@ -1088,11 +815,6 @@
             <w:tcW w:w="1044" w:type="dxa"/>
           </w:tcPr>
           <w:p>
-            <w:pPr>
-              <w:rPr>
-                <w:rFonts w:hint="eastAsia"/>
-              </w:rPr>
-            </w:pPr>
             <w:r>
               <w:rPr>
                 <w:rFonts w:hint="eastAsia"/>
@@ -1106,11 +828,6 @@
             <w:tcW w:w="1044" w:type="dxa"/>
           </w:tcPr>
           <w:p>
-            <w:pPr>
-              <w:rPr>
-                <w:rFonts w:hint="eastAsia"/>
-              </w:rPr>
-            </w:pPr>
             <w:r>
               <w:rPr>
                 <w:rFonts w:hint="eastAsia"/>
@@ -1124,11 +841,6 @@
             <w:tcW w:w="836" w:type="dxa"/>
           </w:tcPr>
           <w:p>
-            <w:pPr>
-              <w:rPr>
-                <w:rFonts w:hint="eastAsia"/>
-              </w:rPr>
-            </w:pPr>
             <w:r>
               <w:rPr>
                 <w:rFonts w:hint="eastAsia"/>
@@ -1142,11 +854,6 @@
             <w:tcW w:w="836" w:type="dxa"/>
           </w:tcPr>
           <w:p>
-            <w:pPr>
-              <w:rPr>
-                <w:rFonts w:hint="eastAsia"/>
-              </w:rPr>
-            </w:pPr>
             <w:r>
               <w:t>3</w:t>
             </w:r>
@@ -1157,11 +864,6 @@
             <w:tcW w:w="836" w:type="dxa"/>
           </w:tcPr>
           <w:p>
-            <w:pPr>
-              <w:rPr>
-                <w:rFonts w:hint="eastAsia"/>
-              </w:rPr>
-            </w:pPr>
             <w:r>
               <w:t>3</w:t>
             </w:r>
@@ -1172,11 +874,6 @@
             <w:tcW w:w="836" w:type="dxa"/>
           </w:tcPr>
           <w:p>
-            <w:pPr>
-              <w:rPr>
-                <w:rFonts w:hint="eastAsia"/>
-              </w:rPr>
-            </w:pPr>
             <w:r>
               <w:t>70</w:t>
             </w:r>
@@ -1187,11 +884,6 @@
             <w:tcW w:w="901" w:type="dxa"/>
           </w:tcPr>
           <w:p>
-            <w:pPr>
-              <w:rPr>
-                <w:rFonts w:hint="eastAsia"/>
-              </w:rPr>
-            </w:pPr>
             <w:r>
               <w:rPr>
                 <w:rFonts w:hint="eastAsia"/>
@@ -1205,11 +897,6 @@
             <w:tcW w:w="843" w:type="dxa"/>
           </w:tcPr>
           <w:p>
-            <w:pPr>
-              <w:rPr>
-                <w:rFonts w:hint="eastAsia"/>
-              </w:rPr>
-            </w:pPr>
             <w:r>
               <w:rPr>
                 <w:rFonts w:hint="eastAsia"/>
@@ -1222,25 +909,11 @@
           <w:tcPr>
             <w:tcW w:w="426" w:type="dxa"/>
           </w:tcPr>
-          <w:p>
-            <w:pPr>
-              <w:rPr>
-                <w:rFonts w:hint="eastAsia"/>
-              </w:rPr>
-            </w:pPr>
-          </w:p>
+          <w:p/>
         </w:tc>
       </w:tr>
     </w:tbl>
-    <w:p>
-      <w:pPr>
-        <w:rPr>
-          <w:rFonts w:hint="eastAsia"/>
-        </w:rPr>
-      </w:pPr>
-      <w:bookmarkStart w:id="0" w:name="_GoBack"/>
-      <w:bookmarkEnd w:id="0"/>
-    </w:p>
+    <w:p/>
     <w:sectPr>
       <w:pgSz w:w="11906" w:h="16838"/>
       <w:pgMar w:top="1440" w:right="1800" w:bottom="1440" w:left="1800" w:header="851" w:footer="992" w:gutter="0"/>
@@ -1252,7 +925,7 @@
 </file>
 
 <file path=word/styles.xml><?xml version="1.0" encoding="utf-8"?>
-<w:styles xmlns:mc="http://schemas.openxmlformats.org/markup-compatibility/2006" xmlns:r="http://schemas.openxmlformats.org/officeDocument/2006/relationships" xmlns:w="http://schemas.openxmlformats.org/wordprocessingml/2006/main" xmlns:w14="http://schemas.microsoft.com/office/word/2010/wordml" xmlns:w15="http://schemas.microsoft.com/office/word/2012/wordml" xmlns:w16cid="http://schemas.microsoft.com/office/word/2016/wordml/cid" xmlns:w16se="http://schemas.microsoft.com/office/word/2015/wordml/symex" mc:Ignorable="w14 w15 w16se w16cid">
+<w:styles xmlns:mc="http://schemas.openxmlformats.org/markup-compatibility/2006" xmlns:r="http://schemas.openxmlformats.org/officeDocument/2006/relationships" xmlns:w="http://schemas.openxmlformats.org/wordprocessingml/2006/main" xmlns:w14="http://schemas.microsoft.com/office/word/2010/wordml" xmlns:w15="http://schemas.microsoft.com/office/word/2012/wordml" xmlns:w16cex="http://schemas.microsoft.com/office/word/2018/wordml/cex" xmlns:w16cid="http://schemas.microsoft.com/office/word/2016/wordml/cid" xmlns:w16="http://schemas.microsoft.com/office/word/2018/wordml" xmlns:w16sdtdh="http://schemas.microsoft.com/office/word/2020/wordml/sdtdatahash" xmlns:w16se="http://schemas.microsoft.com/office/word/2015/wordml/symex" mc:Ignorable="w14 w15 w16se w16cid w16 w16cex w16sdtdh">
   <w:docDefaults>
     <w:rPrDefault>
       <w:rPr>
